--- a/Documentation/Full Use Case Description/Mnagae Product/FUCD Manage Product 3.1.docx
+++ b/Documentation/Full Use Case Description/Mnagae Product/FUCD Manage Product 3.1.docx
@@ -65,21 +65,7 @@
           <w:sz w:val="32"/>
           <w:szCs w:val="32"/>
         </w:rPr>
-        <w:t xml:space="preserve">Use Case: </w:t>
-      </w:r>
-      <w:r>
-        <w:rPr>
-          <w:sz w:val="32"/>
-          <w:szCs w:val="32"/>
-        </w:rPr>
-        <w:t>Manage</w:t>
-      </w:r>
-      <w:r>
-        <w:rPr>
-          <w:sz w:val="32"/>
-          <w:szCs w:val="32"/>
-        </w:rPr>
-        <w:t xml:space="preserve"> Products</w:t>
+        <w:t>Use Case: Manage Products</w:t>
       </w:r>
     </w:p>
     <w:p/>
@@ -90,8 +76,16 @@
           <w:ilvl w:val="0"/>
           <w:numId w:val="1"/>
         </w:numPr>
-      </w:pPr>
-      <w:r>
+        <w:rPr>
+          <w:sz w:val="32"/>
+          <w:szCs w:val="32"/>
+        </w:rPr>
+      </w:pPr>
+      <w:r>
+        <w:rPr>
+          <w:sz w:val="32"/>
+          <w:szCs w:val="32"/>
+        </w:rPr>
         <w:t>Brief Description</w:t>
       </w:r>
     </w:p>
@@ -133,8 +127,16 @@
           <w:ilvl w:val="0"/>
           <w:numId w:val="1"/>
         </w:numPr>
-      </w:pPr>
-      <w:r>
+        <w:rPr>
+          <w:sz w:val="32"/>
+          <w:szCs w:val="32"/>
+        </w:rPr>
+      </w:pPr>
+      <w:r>
+        <w:rPr>
+          <w:sz w:val="32"/>
+          <w:szCs w:val="32"/>
+        </w:rPr>
         <w:t>Triggers</w:t>
       </w:r>
     </w:p>
@@ -162,8 +164,16 @@
           <w:ilvl w:val="0"/>
           <w:numId w:val="1"/>
         </w:numPr>
-      </w:pPr>
-      <w:r>
+        <w:rPr>
+          <w:sz w:val="32"/>
+          <w:szCs w:val="32"/>
+        </w:rPr>
+      </w:pPr>
+      <w:r>
+        <w:rPr>
+          <w:sz w:val="32"/>
+          <w:szCs w:val="32"/>
+        </w:rPr>
         <w:t>Actors</w:t>
       </w:r>
     </w:p>
@@ -194,8 +204,16 @@
           <w:ilvl w:val="0"/>
           <w:numId w:val="1"/>
         </w:numPr>
-      </w:pPr>
-      <w:r>
+        <w:rPr>
+          <w:sz w:val="32"/>
+          <w:szCs w:val="32"/>
+        </w:rPr>
+      </w:pPr>
+      <w:r>
+        <w:rPr>
+          <w:sz w:val="32"/>
+          <w:szCs w:val="32"/>
+        </w:rPr>
         <w:t>Related Use Cases</w:t>
       </w:r>
     </w:p>
@@ -215,8 +233,16 @@
           <w:ilvl w:val="0"/>
           <w:numId w:val="1"/>
         </w:numPr>
-      </w:pPr>
-      <w:r>
+        <w:rPr>
+          <w:sz w:val="32"/>
+          <w:szCs w:val="32"/>
+        </w:rPr>
+      </w:pPr>
+      <w:r>
+        <w:rPr>
+          <w:sz w:val="32"/>
+          <w:szCs w:val="32"/>
+        </w:rPr>
         <w:t>Pre- Condition</w:t>
       </w:r>
     </w:p>
@@ -289,8 +315,16 @@
           <w:ilvl w:val="0"/>
           <w:numId w:val="1"/>
         </w:numPr>
-      </w:pPr>
-      <w:r>
+        <w:rPr>
+          <w:sz w:val="32"/>
+          <w:szCs w:val="32"/>
+        </w:rPr>
+      </w:pPr>
+      <w:r>
+        <w:rPr>
+          <w:sz w:val="32"/>
+          <w:szCs w:val="32"/>
+        </w:rPr>
         <w:t>Post Condition</w:t>
       </w:r>
     </w:p>
@@ -365,8 +399,16 @@
           <w:ilvl w:val="0"/>
           <w:numId w:val="1"/>
         </w:numPr>
-      </w:pPr>
-      <w:r>
+        <w:rPr>
+          <w:sz w:val="32"/>
+          <w:szCs w:val="32"/>
+        </w:rPr>
+      </w:pPr>
+      <w:r>
+        <w:rPr>
+          <w:sz w:val="32"/>
+          <w:szCs w:val="32"/>
+        </w:rPr>
         <w:t>Normal Flow</w:t>
       </w:r>
     </w:p>
@@ -446,6 +488,7 @@
               </w:numPr>
             </w:pPr>
             <w:r>
+              <w:lastRenderedPageBreak/>
               <w:t>User selects the ‘Manage Product’ button in the home screen.</w:t>
             </w:r>
           </w:p>
@@ -694,8 +737,16 @@
           <w:ilvl w:val="0"/>
           <w:numId w:val="1"/>
         </w:numPr>
-      </w:pPr>
-      <w:r>
+        <w:rPr>
+          <w:sz w:val="32"/>
+          <w:szCs w:val="32"/>
+        </w:rPr>
+      </w:pPr>
+      <w:r>
+        <w:rPr>
+          <w:sz w:val="32"/>
+          <w:szCs w:val="32"/>
+        </w:rPr>
         <w:t>Alternate Flow</w:t>
       </w:r>
     </w:p>
@@ -940,11 +991,23 @@
       <w:pPr>
         <w:pStyle w:val="Heading4"/>
         <w:ind w:firstLine="720"/>
-      </w:pPr>
-      <w:r>
+        <w:rPr>
+          <w:sz w:val="32"/>
+          <w:szCs w:val="32"/>
+        </w:rPr>
+      </w:pPr>
+      <w:r>
+        <w:rPr>
+          <w:sz w:val="32"/>
+          <w:szCs w:val="32"/>
+        </w:rPr>
         <w:t xml:space="preserve">8.2 </w:t>
       </w:r>
       <w:r>
+        <w:rPr>
+          <w:sz w:val="32"/>
+          <w:szCs w:val="32"/>
+        </w:rPr>
         <w:t>Delete Product</w:t>
       </w:r>
     </w:p>
@@ -1077,8 +1140,16 @@
           <w:ilvl w:val="0"/>
           <w:numId w:val="1"/>
         </w:numPr>
-      </w:pPr>
-      <w:r>
+        <w:rPr>
+          <w:sz w:val="32"/>
+          <w:szCs w:val="32"/>
+        </w:rPr>
+      </w:pPr>
+      <w:r>
+        <w:rPr>
+          <w:sz w:val="32"/>
+          <w:szCs w:val="32"/>
+        </w:rPr>
         <w:t>Exceptional Flow</w:t>
       </w:r>
     </w:p>
@@ -1167,8 +1238,16 @@
           <w:ilvl w:val="0"/>
           <w:numId w:val="1"/>
         </w:numPr>
-      </w:pPr>
-      <w:r>
+        <w:rPr>
+          <w:sz w:val="32"/>
+          <w:szCs w:val="32"/>
+        </w:rPr>
+      </w:pPr>
+      <w:r>
+        <w:rPr>
+          <w:sz w:val="32"/>
+          <w:szCs w:val="32"/>
+        </w:rPr>
         <w:t>Key Scenario</w:t>
       </w:r>
     </w:p>
@@ -1248,11 +1327,21 @@
           <w:ilvl w:val="0"/>
           <w:numId w:val="1"/>
         </w:numPr>
-      </w:pPr>
-      <w:r>
+        <w:rPr>
+          <w:sz w:val="32"/>
+          <w:szCs w:val="32"/>
+        </w:rPr>
+      </w:pPr>
+      <w:bookmarkStart w:id="0" w:name="_GoBack"/>
+      <w:r>
+        <w:rPr>
+          <w:sz w:val="32"/>
+          <w:szCs w:val="32"/>
+        </w:rPr>
         <w:t>Other Quality Requirements</w:t>
       </w:r>
     </w:p>
+    <w:bookmarkEnd w:id="0"/>
     <w:p>
       <w:pPr>
         <w:pStyle w:val="Heading4"/>
@@ -1294,8 +1383,6 @@
       <w:r>
         <w:t>Any action taken by the user for managing the product, system is required to display an appropriate message such as ‘Successfully Updated’, ‘Product Nit Found’, etc. to let user keep track in their process.</w:t>
       </w:r>
-      <w:bookmarkStart w:id="0" w:name="_GoBack"/>
-      <w:bookmarkEnd w:id="0"/>
     </w:p>
     <w:sectPr>
       <w:pgSz w:w="11900" w:h="16840"/>
@@ -1781,7 +1868,7 @@
   <w:abstractNum w:abstractNumId="5">
     <w:nsid w:val="763514D6"/>
     <w:multiLevelType w:val="multilevel"/>
-    <w:tmpl w:val="00E4A374"/>
+    <w:tmpl w:val="02861098"/>
     <w:lvl w:ilvl="0">
       <w:start w:val="1"/>
       <w:numFmt w:val="decimal"/>
@@ -1792,6 +1879,8 @@
       </w:pPr>
       <w:rPr>
         <w:rFonts w:hint="default"/>
+        <w:sz w:val="32"/>
+        <w:szCs w:val="32"/>
       </w:rPr>
     </w:lvl>
     <w:lvl w:ilvl="1">
@@ -2399,7 +2488,7 @@
     <w:uiPriority w:val="9"/>
     <w:unhideWhenUsed/>
     <w:qFormat/>
-    <w:rsid w:val="002830CA"/>
+    <w:rsid w:val="00A96BE3"/>
     <w:pPr>
       <w:keepNext/>
       <w:keepLines/>
@@ -2410,6 +2499,7 @@
       <w:rFonts w:asciiTheme="majorHAnsi" w:eastAsiaTheme="majorEastAsia" w:hAnsiTheme="majorHAnsi" w:cstheme="majorBidi"/>
       <w:iCs/>
       <w:color w:val="2F5496" w:themeColor="accent1" w:themeShade="BF"/>
+      <w:sz w:val="26"/>
     </w:rPr>
   </w:style>
   <w:style w:type="character" w:default="1" w:styleId="DefaultParagraphFont">
@@ -2518,12 +2608,12 @@
     <w:basedOn w:val="DefaultParagraphFont"/>
     <w:link w:val="Heading4"/>
     <w:uiPriority w:val="9"/>
-    <w:rsid w:val="002830CA"/>
+    <w:rsid w:val="00A96BE3"/>
     <w:rPr>
       <w:rFonts w:asciiTheme="majorHAnsi" w:eastAsiaTheme="majorEastAsia" w:hAnsiTheme="majorHAnsi" w:cstheme="majorBidi"/>
       <w:iCs/>
       <w:color w:val="2F5496" w:themeColor="accent1" w:themeShade="BF"/>
-      <w:sz w:val="22"/>
+      <w:sz w:val="26"/>
       <w:lang w:val="en-AU" w:eastAsia="en-AU"/>
     </w:rPr>
   </w:style>
